--- a/tutorials/GitWS_Old.docx
+++ b/tutorials/GitWS_Old.docx
@@ -9,9 +9,11 @@
       <w:r>
         <w:t xml:space="preserve">Three parts to </w:t>
       </w:r>
+      <w:proofErr w:type="gramStart"/>
       <w:r>
         <w:t>workshop</w:t>
       </w:r>
+      <w:proofErr w:type="gramEnd"/>
       <w:r>
         <w:t>:</w:t>
       </w:r>
@@ -77,20 +79,49 @@
     <w:p>
       <w:pPr>
         <w:spacing w:after="0"/>
-      </w:pPr>
-      <w:r>
+        <w:rPr>
+          <w:color w:val="00B050"/>
+        </w:rPr>
+      </w:pPr>
+      <w:r>
+        <w:rPr>
+          <w:color w:val="00B050"/>
+        </w:rPr>
         <w:t>Unzip project folder from GitHub</w:t>
       </w:r>
       <w:r>
+        <w:rPr>
+          <w:color w:val="00B050"/>
+        </w:rPr>
         <w:t xml:space="preserve"> (has working directory issue)</w:t>
       </w:r>
     </w:p>
     <w:p>
       <w:pPr>
         <w:spacing w:after="0"/>
-      </w:pPr>
-      <w:r>
-        <w:t>Session variables: setwd is a session variable!</w:t>
+        <w:rPr>
+          <w:color w:val="00B050"/>
+        </w:rPr>
+      </w:pPr>
+      <w:r>
+        <w:rPr>
+          <w:color w:val="00B050"/>
+        </w:rPr>
+        <w:t xml:space="preserve">Session variables: </w:t>
+      </w:r>
+      <w:proofErr w:type="spellStart"/>
+      <w:r>
+        <w:rPr>
+          <w:color w:val="00B050"/>
+        </w:rPr>
+        <w:t>setwd</w:t>
+      </w:r>
+      <w:proofErr w:type="spellEnd"/>
+      <w:r>
+        <w:rPr>
+          <w:color w:val="00B050"/>
+        </w:rPr>
+        <w:t xml:space="preserve"> is a session variable!</w:t>
       </w:r>
     </w:p>
     <w:p>
@@ -114,7 +145,15 @@
         <w:t xml:space="preserve">Git/GitHub </w:t>
       </w:r>
       <w:r>
-        <w:t>wheel-spoke (asynch sharing)</w:t>
+        <w:t>wheel-spoke (</w:t>
+      </w:r>
+      <w:proofErr w:type="spellStart"/>
+      <w:r>
+        <w:t>asynch</w:t>
+      </w:r>
+      <w:proofErr w:type="spellEnd"/>
+      <w:r>
+        <w:t xml:space="preserve"> sharing)</w:t>
       </w:r>
     </w:p>
     <w:p>
@@ -136,7 +175,21 @@
         <w:rPr>
           <w:color w:val="FF0000"/>
         </w:rPr>
-        <w:t>Git init -b main</w:t>
+        <w:t xml:space="preserve">Git </w:t>
+      </w:r>
+      <w:proofErr w:type="spellStart"/>
+      <w:r>
+        <w:rPr>
+          <w:color w:val="FF0000"/>
+        </w:rPr>
+        <w:t>init</w:t>
+      </w:r>
+      <w:proofErr w:type="spellEnd"/>
+      <w:r>
+        <w:rPr>
+          <w:color w:val="FF0000"/>
+        </w:rPr>
+        <w:t xml:space="preserve"> -b main</w:t>
       </w:r>
       <w:r>
         <w:rPr>
@@ -161,7 +214,23 @@
         <w:rPr>
           <w:color w:val="FF0000"/>
         </w:rPr>
-        <w:t>git config --global init.defaultBranch main</w:t>
+        <w:t xml:space="preserve">git config --global </w:t>
+      </w:r>
+      <w:proofErr w:type="spellStart"/>
+      <w:proofErr w:type="gramStart"/>
+      <w:r>
+        <w:rPr>
+          <w:color w:val="FF0000"/>
+        </w:rPr>
+        <w:t>init.defaultBranch</w:t>
+      </w:r>
+      <w:proofErr w:type="spellEnd"/>
+      <w:proofErr w:type="gramEnd"/>
+      <w:r>
+        <w:rPr>
+          <w:color w:val="FF0000"/>
+        </w:rPr>
+        <w:t xml:space="preserve"> main</w:t>
       </w:r>
     </w:p>
     <w:p>
@@ -205,8 +274,13 @@
       <w:pPr>
         <w:spacing w:after="0"/>
       </w:pPr>
-      <w:r>
-        <w:t>Index.lock (avoid</w:t>
+      <w:proofErr w:type="spellStart"/>
+      <w:r>
+        <w:t>Index.lock</w:t>
+      </w:r>
+      <w:proofErr w:type="spellEnd"/>
+      <w:r>
+        <w:t xml:space="preserve"> (avoid</w:t>
       </w:r>
       <w:r>
         <w:t xml:space="preserve"> teaching</w:t>
@@ -293,7 +367,17 @@
         <w:spacing w:after="0"/>
       </w:pPr>
       <w:r>
-        <w:t>git config --global init.defaultBranch main</w:t>
+        <w:t xml:space="preserve">git config --global </w:t>
+      </w:r>
+      <w:proofErr w:type="spellStart"/>
+      <w:proofErr w:type="gramStart"/>
+      <w:r>
+        <w:t>init.defaultBranch</w:t>
+      </w:r>
+      <w:proofErr w:type="spellEnd"/>
+      <w:proofErr w:type="gramEnd"/>
+      <w:r>
+        <w:t xml:space="preserve"> main</w:t>
       </w:r>
     </w:p>
     <w:p>
@@ -314,16 +398,36 @@
         <w:spacing w:after="0"/>
       </w:pPr>
       <w:r>
-        <w:t>git config --global core.autocrlf input</w:t>
-      </w:r>
-    </w:p>
-    <w:p>
-      <w:pPr>
-        <w:spacing w:after="0"/>
-      </w:pPr>
-      <w:r>
-        <w:t>use .gitattributes ??</w:t>
-      </w:r>
+        <w:t xml:space="preserve">git config --global </w:t>
+      </w:r>
+      <w:proofErr w:type="spellStart"/>
+      <w:proofErr w:type="gramStart"/>
+      <w:r>
+        <w:t>core.autocrlf</w:t>
+      </w:r>
+      <w:proofErr w:type="spellEnd"/>
+      <w:proofErr w:type="gramEnd"/>
+      <w:r>
+        <w:t xml:space="preserve"> input</w:t>
+      </w:r>
+    </w:p>
+    <w:p>
+      <w:pPr>
+        <w:spacing w:after="0"/>
+      </w:pPr>
+      <w:r>
+        <w:t>use .</w:t>
+      </w:r>
+      <w:proofErr w:type="spellStart"/>
+      <w:proofErr w:type="gramStart"/>
+      <w:r>
+        <w:t>gitattributes</w:t>
+      </w:r>
+      <w:proofErr w:type="spellEnd"/>
+      <w:r>
+        <w:t xml:space="preserve"> ??</w:t>
+      </w:r>
+      <w:proofErr w:type="gramEnd"/>
     </w:p>
     <w:p>
       <w:pPr>
@@ -1413,6 +1517,7 @@
   <w:style w:type="character" w:default="1" w:styleId="DefaultParagraphFont">
     <w:name w:val="Default Paragraph Font"/>
     <w:uiPriority w:val="1"/>
+    <w:semiHidden/>
     <w:unhideWhenUsed/>
   </w:style>
   <w:style w:type="table" w:default="1" w:styleId="TableNormal">
